--- a/ins prac/prac6/713_krunal_dhavle_prac6.pdf.docx
+++ b/ins prac/prac6/713_krunal_dhavle_prac6.pdf.docx
@@ -2,6 +2,30 @@
 <file path=word/document.xml><?xml version="1.0" encoding="utf-8"?>
 <w:document xmlns:wpc="http://schemas.microsoft.com/office/word/2010/wordprocessingCanvas" xmlns:cx="http://schemas.microsoft.com/office/drawing/2014/chartex" xmlns:cx1="http://schemas.microsoft.com/office/drawing/2015/9/8/chartex" xmlns:cx2="http://schemas.microsoft.com/office/drawing/2015/10/21/chartex" xmlns:cx3="http://schemas.microsoft.com/office/drawing/2016/5/9/chartex" xmlns:cx4="http://schemas.microsoft.com/office/drawing/2016/5/10/chartex" xmlns:cx5="http://schemas.microsoft.com/office/drawing/2016/5/11/chartex" xmlns:cx6="http://schemas.microsoft.com/office/drawing/2016/5/12/chartex" xmlns:cx7="http://schemas.microsoft.com/office/drawing/2016/5/13/chartex" xmlns:cx8="http://schemas.microsoft.com/office/drawing/2016/5/14/chartex" xmlns:mc="http://schemas.openxmlformats.org/markup-compatibility/2006" xmlns:aink="http://schemas.microsoft.com/office/drawing/2016/ink" xmlns:am3d="http://schemas.microsoft.com/office/drawing/2017/model3d" xmlns:o="urn:schemas-microsoft-com:office:office" xmlns:r="http://schemas.openxmlformats.org/officeDocument/2006/relationships" xmlns:m="http://schemas.openxmlformats.org/officeDocument/2006/math" xmlns:v="urn:schemas-microsoft-com:vml" xmlns:wp14="http://schemas.microsoft.com/office/word/2010/wordprocessingDrawing" xmlns:wp="http://schemas.openxmlformats.org/drawingml/2006/wordprocessingDrawing" xmlns:w10="urn:schemas-microsoft-com:office:word" xmlns:w="http://schemas.openxmlformats.org/wordprocessingml/2006/main" xmlns:w14="http://schemas.microsoft.com/office/word/2010/wordml" xmlns:w15="http://schemas.microsoft.com/office/word/2012/wordml" xmlns:w16cex="http://schemas.microsoft.com/office/word/2018/wordml/cex" xmlns:w16cid="http://schemas.microsoft.com/office/word/2016/wordml/cid" xmlns:w16="http://schemas.microsoft.com/office/word/2018/wordml" xmlns:w16se="http://schemas.microsoft.com/office/word/2015/wordml/symex" xmlns:wpg="http://schemas.microsoft.com/office/word/2010/wordprocessingGroup" xmlns:wpi="http://schemas.microsoft.com/office/word/2010/wordprocessingInk" xmlns:wne="http://schemas.microsoft.com/office/word/2006/wordml" xmlns:wps="http://schemas.microsoft.com/office/word/2010/wordprocessingShape" mc:Ignorable="w14 w15 w16se w16cid w16 w16cex wp14">
   <w:body>
+    <w:p>
+      <w:pPr>
+        <w:pStyle w:val="BodyText"/>
+        <w:spacing w:before="102" w:after="0"/>
+        <w:ind w:left="81" w:right="56"/>
+        <w:jc w:val="right"/>
+        <w:rPr>
+          <w:rFonts w:ascii="Arial" w:hAnsi="Arial" w:cs="Arial"/>
+          <w:b/>
+          <w:bCs/>
+          <w:w w:val="110"/>
+          <w:u w:val="single"/>
+        </w:rPr>
+      </w:pPr>
+      <w:r>
+        <w:rPr>
+          <w:rFonts w:ascii="Arial" w:hAnsi="Arial"/>
+          <w:b/>
+          <w:bCs/>
+          <w:w w:val="110"/>
+        </w:rPr>
+        <w:t>Date:06/10/2020</w:t>
+      </w:r>
+    </w:p>
     <w:p>
       <w:pPr>
         <w:pStyle w:val="BodyText"/>
@@ -1248,6 +1272,7 @@
               <w:rPr>
                 <w:rFonts w:ascii="Arial" w:hAnsi="Arial" w:cs="Arial"/>
               </w:rPr>
+              <w:lastRenderedPageBreak/>
               <w:tab/>
             </w:r>
             <w:r>
@@ -1294,7 +1319,6 @@
               <w:rPr>
                 <w:rFonts w:ascii="Arial" w:hAnsi="Arial" w:cs="Arial"/>
               </w:rPr>
-              <w:lastRenderedPageBreak/>
               <w:tab/>
             </w:r>
             <w:r>
@@ -1466,8 +1490,8 @@
           <w:noProof/>
         </w:rPr>
         <w:drawing>
-          <wp:inline distT="0" distB="0" distL="0" distR="0" wp14:anchorId="60928883" wp14:editId="0860E90E">
-            <wp:extent cx="6169660" cy="1733550"/>
+          <wp:inline distT="0" distB="0" distL="0" distR="0" wp14:anchorId="60928883" wp14:editId="6950C1B2">
+            <wp:extent cx="6169660" cy="2228850"/>
             <wp:effectExtent l="0" t="0" r="2540" b="0"/>
             <wp:docPr id="1" name="Picture 1"/>
             <wp:cNvGraphicFramePr>
@@ -1495,7 +1519,7 @@
                   <pic:spPr>
                     <a:xfrm>
                       <a:off x="0" y="0"/>
-                      <a:ext cx="6169660" cy="1733550"/>
+                      <a:ext cx="6169660" cy="2228850"/>
                     </a:xfrm>
                     <a:prstGeom prst="rect">
                       <a:avLst/>
@@ -1517,6 +1541,19 @@
           <w:rFonts w:ascii="Arial" w:hAnsi="Arial" w:cs="Arial"/>
         </w:rPr>
       </w:pPr>
+    </w:p>
+    <w:p>
+      <w:pPr>
+        <w:rPr>
+          <w:rFonts w:ascii="Arial" w:hAnsi="Arial" w:cs="Arial"/>
+        </w:rPr>
+      </w:pPr>
+      <w:r>
+        <w:rPr>
+          <w:rFonts w:ascii="Arial" w:hAnsi="Arial" w:cs="Arial"/>
+        </w:rPr>
+        <w:br w:type="page"/>
+      </w:r>
     </w:p>
     <w:p>
       <w:pPr>
@@ -1585,6 +1622,8 @@
         </w:tabs>
         <w:rPr>
           <w:rFonts w:ascii="Arial" w:hAnsi="Arial" w:cs="Arial"/>
+          <w:b/>
+          <w:bCs/>
         </w:rPr>
       </w:pPr>
       <w:r>
@@ -1595,6 +1634,16 @@
         </w:rPr>
         <w:t xml:space="preserve">  Bob.java </w:t>
       </w:r>
+    </w:p>
+    <w:p>
+      <w:pPr>
+        <w:tabs>
+          <w:tab w:val="left" w:pos="3465"/>
+        </w:tabs>
+        <w:rPr>
+          <w:rFonts w:ascii="Arial" w:hAnsi="Arial" w:cs="Arial"/>
+        </w:rPr>
+      </w:pPr>
     </w:p>
     <w:tbl>
       <w:tblPr>
@@ -2304,7 +2353,6 @@
               <w:rPr>
                 <w:rFonts w:ascii="Arial" w:hAnsi="Arial" w:cs="Arial"/>
               </w:rPr>
-              <w:lastRenderedPageBreak/>
               <w:t xml:space="preserve">        </w:t>
             </w:r>
             <w:proofErr w:type="spellStart"/>
@@ -2661,6 +2709,29 @@
         </w:tc>
       </w:tr>
     </w:tbl>
+    <w:p>
+      <w:pPr>
+        <w:tabs>
+          <w:tab w:val="left" w:pos="3465"/>
+        </w:tabs>
+        <w:rPr>
+          <w:rFonts w:ascii="Arial" w:hAnsi="Arial" w:cs="Arial"/>
+        </w:rPr>
+      </w:pPr>
+    </w:p>
+    <w:p>
+      <w:pPr>
+        <w:rPr>
+          <w:rFonts w:ascii="Arial" w:hAnsi="Arial" w:cs="Arial"/>
+        </w:rPr>
+      </w:pPr>
+      <w:r>
+        <w:rPr>
+          <w:rFonts w:ascii="Arial" w:hAnsi="Arial" w:cs="Arial"/>
+        </w:rPr>
+        <w:br w:type="page"/>
+      </w:r>
+    </w:p>
     <w:p>
       <w:pPr>
         <w:tabs>
@@ -2678,6 +2749,8 @@
         </w:tabs>
         <w:rPr>
           <w:rFonts w:ascii="Arial" w:hAnsi="Arial" w:cs="Arial"/>
+          <w:b/>
+          <w:bCs/>
         </w:rPr>
       </w:pPr>
       <w:r>
@@ -2694,6 +2767,16 @@
         </w:rPr>
         <w:t>Alice.java</w:t>
       </w:r>
+    </w:p>
+    <w:p>
+      <w:pPr>
+        <w:tabs>
+          <w:tab w:val="left" w:pos="3465"/>
+        </w:tabs>
+        <w:rPr>
+          <w:rFonts w:ascii="Arial" w:hAnsi="Arial" w:cs="Arial"/>
+        </w:rPr>
+      </w:pPr>
     </w:p>
     <w:tbl>
       <w:tblPr>
@@ -4105,17 +4188,16 @@
       <w:tblLook w:val="04A0" w:firstRow="1" w:lastRow="0" w:firstColumn="1" w:lastColumn="0" w:noHBand="0" w:noVBand="1"/>
     </w:tblPr>
     <w:tblGrid>
-      <w:gridCol w:w="7859"/>
-      <w:gridCol w:w="2339"/>
+      <w:gridCol w:w="7870"/>
+      <w:gridCol w:w="2328"/>
     </w:tblGrid>
     <w:tr>
       <w:trPr>
-        <w:trHeight w:val="620"/>
+        <w:trHeight w:val="1032"/>
       </w:trPr>
       <w:tc>
         <w:tcPr>
-          <w:tcW w:w="7920" w:type="dxa"/>
-          <w:vMerge w:val="restart"/>
+          <w:tcW w:w="7870" w:type="dxa"/>
         </w:tcPr>
         <w:p>
           <w:pPr>
@@ -4206,7 +4288,7 @@
       </w:tc>
       <w:tc>
         <w:tcPr>
-          <w:tcW w:w="2340" w:type="dxa"/>
+          <w:tcW w:w="2328" w:type="dxa"/>
         </w:tcPr>
         <w:p>
           <w:pPr>
@@ -4237,86 +4319,6 @@
               <w:w w:val="110"/>
             </w:rPr>
             <w:t>713</w:t>
-          </w:r>
-        </w:p>
-      </w:tc>
-    </w:tr>
-    <w:tr>
-      <w:tc>
-        <w:tcPr>
-          <w:tcW w:w="7920" w:type="dxa"/>
-          <w:vMerge/>
-        </w:tcPr>
-        <w:p>
-          <w:pPr>
-            <w:pStyle w:val="BodyText"/>
-            <w:tabs>
-              <w:tab w:val="left" w:pos="8543"/>
-            </w:tabs>
-            <w:spacing w:before="85" w:after="0"/>
-            <w:rPr>
-              <w:rFonts w:ascii="Arial" w:hAnsi="Arial"/>
-              <w:w w:val="110"/>
-            </w:rPr>
-          </w:pPr>
-        </w:p>
-      </w:tc>
-      <w:tc>
-        <w:tcPr>
-          <w:tcW w:w="2340" w:type="dxa"/>
-        </w:tcPr>
-        <w:p>
-          <w:pPr>
-            <w:pStyle w:val="BodyText"/>
-            <w:tabs>
-              <w:tab w:val="left" w:pos="8543"/>
-            </w:tabs>
-            <w:spacing w:before="85" w:after="0"/>
-            <w:rPr>
-              <w:rFonts w:ascii="Arial" w:hAnsi="Arial"/>
-            </w:rPr>
-          </w:pPr>
-          <w:r>
-            <w:rPr>
-              <w:rFonts w:ascii="Arial" w:hAnsi="Arial"/>
-              <w:w w:val="110"/>
-            </w:rPr>
-            <w:t>Date:</w:t>
-          </w:r>
-          <w:r>
-            <w:rPr>
-              <w:rFonts w:ascii="Arial" w:hAnsi="Arial"/>
-              <w:w w:val="110"/>
-            </w:rPr>
-            <w:t>0</w:t>
-          </w:r>
-          <w:r>
-            <w:rPr>
-              <w:rFonts w:ascii="Arial" w:hAnsi="Arial"/>
-              <w:w w:val="110"/>
-            </w:rPr>
-            <w:t>6</w:t>
-          </w:r>
-          <w:r>
-            <w:rPr>
-              <w:rFonts w:ascii="Arial" w:hAnsi="Arial"/>
-              <w:w w:val="110"/>
-            </w:rPr>
-            <w:t>/</w:t>
-          </w:r>
-          <w:r>
-            <w:rPr>
-              <w:rFonts w:ascii="Arial" w:hAnsi="Arial"/>
-              <w:w w:val="110"/>
-            </w:rPr>
-            <w:t>10</w:t>
-          </w:r>
-          <w:r>
-            <w:rPr>
-              <w:rFonts w:ascii="Arial" w:hAnsi="Arial"/>
-              <w:w w:val="110"/>
-            </w:rPr>
-            <w:t>/2020</w:t>
           </w:r>
         </w:p>
       </w:tc>
